--- a/lab4/L4-altynai.docx
+++ b/lab4/L4-altynai.docx
@@ -390,7 +390,7 @@
           <w:szCs w:val="24"/>
         </w:rPr>
         <w:drawing>
-          <wp:anchor behindDoc="0" distT="0" distB="0" distL="0" distR="0" simplePos="0" locked="0" layoutInCell="0" allowOverlap="1" relativeHeight="5">
+          <wp:anchor behindDoc="0" distT="0" distB="0" distL="0" distR="0" simplePos="0" locked="0" layoutInCell="0" allowOverlap="1" relativeHeight="4">
             <wp:simplePos x="0" y="0"/>
             <wp:positionH relativeFrom="column">
               <wp:posOffset>-15875</wp:posOffset>
@@ -480,15 +480,15 @@
       </w:r>
       <w:r>
         <w:drawing>
-          <wp:anchor behindDoc="0" distT="0" distB="0" distL="0" distR="0" simplePos="0" locked="0" layoutInCell="0" allowOverlap="1" relativeHeight="3">
+          <wp:anchor behindDoc="0" distT="0" distB="0" distL="0" distR="0" simplePos="0" locked="0" layoutInCell="0" allowOverlap="1" relativeHeight="5">
             <wp:simplePos x="0" y="0"/>
             <wp:positionH relativeFrom="column">
-              <wp:posOffset>-26035</wp:posOffset>
+              <wp:posOffset>-59055</wp:posOffset>
             </wp:positionH>
             <wp:positionV relativeFrom="paragraph">
-              <wp:posOffset>214630</wp:posOffset>
+              <wp:posOffset>-85725</wp:posOffset>
             </wp:positionV>
-            <wp:extent cx="4648200" cy="2958465"/>
+            <wp:extent cx="4114800" cy="4086225"/>
             <wp:effectExtent l="0" t="0" r="0" b="0"/>
             <wp:wrapTopAndBottom/>
             <wp:docPr id="2" name="Изображение2" descr=""/>
@@ -506,7 +506,6 @@
                   </pic:nvPicPr>
                   <pic:blipFill>
                     <a:blip r:embed="rId3"/>
-                    <a:srcRect l="0" t="41368" r="0" b="0"/>
                     <a:stretch>
                       <a:fillRect/>
                     </a:stretch>
@@ -514,7 +513,7 @@
                   <pic:spPr bwMode="auto">
                     <a:xfrm>
                       <a:off x="0" y="0"/>
-                      <a:ext cx="4648200" cy="2958465"/>
+                      <a:ext cx="4114800" cy="4086225"/>
                     </a:xfrm>
                     <a:prstGeom prst="rect">
                       <a:avLst/>
@@ -526,31 +525,6 @@
           </wp:anchor>
         </w:drawing>
       </w:r>
-      <w:r>
-        <w:rPr>
-          <w:rFonts w:ascii="Liberation Serif" w:hAnsi="Liberation Serif"/>
-          <w:b/>
-          <w:bCs/>
-          <w:i/>
-          <w:iCs/>
-          <w:sz w:val="24"/>
-          <w:szCs w:val="24"/>
-        </w:rPr>
-        <w:t xml:space="preserve">    </w:t>
-      </w:r>
-    </w:p>
-    <w:p>
-      <w:pPr>
-        <w:pStyle w:val="Normal"/>
-        <w:spacing w:lineRule="auto" w:line="240"/>
-        <w:rPr>
-          <w:b w:val="false"/>
-          <w:bCs w:val="false"/>
-          <w:i w:val="false"/>
-          <w:i w:val="false"/>
-          <w:iCs w:val="false"/>
-        </w:rPr>
-      </w:pPr>
       <w:r>
         <w:rPr>
           <w:rFonts w:ascii="Liberation Serif" w:hAnsi="Liberation Serif"/>
@@ -626,7 +600,7 @@
           <w:szCs w:val="24"/>
         </w:rPr>
         <w:drawing>
-          <wp:anchor behindDoc="0" distT="0" distB="0" distL="0" distR="0" simplePos="0" locked="0" layoutInCell="0" allowOverlap="1" relativeHeight="4">
+          <wp:anchor behindDoc="0" distT="0" distB="0" distL="0" distR="0" simplePos="0" locked="0" layoutInCell="0" allowOverlap="1" relativeHeight="3">
             <wp:simplePos x="0" y="0"/>
             <wp:positionH relativeFrom="column">
               <wp:posOffset>-53975</wp:posOffset>
@@ -677,12 +651,12 @@
           <wp:anchor behindDoc="0" distT="0" distB="0" distL="0" distR="0" simplePos="0" locked="0" layoutInCell="0" allowOverlap="1" relativeHeight="6">
             <wp:simplePos x="0" y="0"/>
             <wp:positionH relativeFrom="column">
-              <wp:posOffset>-59055</wp:posOffset>
+              <wp:posOffset>-82550</wp:posOffset>
             </wp:positionH>
             <wp:positionV relativeFrom="paragraph">
-              <wp:posOffset>1124585</wp:posOffset>
+              <wp:posOffset>1095375</wp:posOffset>
             </wp:positionV>
-            <wp:extent cx="4648200" cy="3790315"/>
+            <wp:extent cx="4657725" cy="4314825"/>
             <wp:effectExtent l="0" t="0" r="0" b="0"/>
             <wp:wrapTopAndBottom/>
             <wp:docPr id="4" name="Изображение5" descr=""/>
@@ -700,7 +674,6 @@
                   </pic:nvPicPr>
                   <pic:blipFill>
                     <a:blip r:embed="rId5"/>
-                    <a:srcRect l="0" t="24909" r="0" b="0"/>
                     <a:stretch>
                       <a:fillRect/>
                     </a:stretch>
@@ -708,7 +681,7 @@
                   <pic:spPr bwMode="auto">
                     <a:xfrm>
                       <a:off x="0" y="0"/>
-                      <a:ext cx="4648200" cy="3790315"/>
+                      <a:ext cx="4657725" cy="4314825"/>
                     </a:xfrm>
                     <a:prstGeom prst="rect">
                       <a:avLst/>
@@ -719,18 +692,6 @@
             </a:graphic>
           </wp:anchor>
         </w:drawing>
-      </w:r>
-      <w:r>
-        <w:rPr>
-          <w:rFonts w:ascii="Liberation Serif" w:hAnsi="Liberation Serif"/>
-          <w:b/>
-          <w:bCs/>
-          <w:i/>
-          <w:iCs/>
-          <w:sz w:val="24"/>
-          <w:szCs w:val="24"/>
-        </w:rPr>
-        <w:br/>
       </w:r>
       <w:r>
         <w:rPr>
@@ -784,6 +745,15 @@
         <w:br/>
       </w:r>
       <w:r>
+        <w:rPr>
+          <w:rFonts w:ascii="Liberation Serif" w:hAnsi="Liberation Serif"/>
+          <w:b/>
+          <w:bCs/>
+          <w:i/>
+          <w:iCs/>
+          <w:sz w:val="24"/>
+          <w:szCs w:val="24"/>
+        </w:rPr>
         <w:drawing>
           <wp:anchor behindDoc="0" distT="0" distB="0" distL="0" distR="0" simplePos="0" locked="0" layoutInCell="0" allowOverlap="1" relativeHeight="2">
             <wp:simplePos x="0" y="0"/>
@@ -829,16 +799,42 @@
             </a:graphic>
           </wp:anchor>
         </w:drawing>
+        <w:br/>
+        <w:br/>
+        <w:br/>
+      </w:r>
+      <w:r>
+        <w:rPr>
+          <w:rFonts w:ascii="Liberation Serif" w:hAnsi="Liberation Serif"/>
+          <w:b w:val="false"/>
+          <w:bCs w:val="false"/>
+          <w:i w:val="false"/>
+          <w:iCs w:val="false"/>
+          <w:sz w:val="24"/>
+          <w:szCs w:val="24"/>
+        </w:rPr>
+        <w:t>Толстяки едят очень медленно, а повар готовит достаточно быстро. За 5 дней ни один толстяк не достиг предела в 10000 наггетсов, и еда в тарелках не заканчивается. Повар отрабатывает положенные 5 дней и увольняется по собственному желанию.</w:t>
+      </w:r>
+      <w:r>
+        <w:rPr>
+          <w:rFonts w:ascii="Liberation Serif" w:hAnsi="Liberation Serif"/>
+          <w:b/>
+          <w:bCs/>
+          <w:i/>
+          <w:iCs/>
+          <w:sz w:val="24"/>
+          <w:szCs w:val="24"/>
+        </w:rPr>
         <w:drawing>
           <wp:anchor behindDoc="0" distT="0" distB="0" distL="0" distR="0" simplePos="0" locked="0" layoutInCell="0" allowOverlap="1" relativeHeight="7">
             <wp:simplePos x="0" y="0"/>
             <wp:positionH relativeFrom="column">
-              <wp:posOffset>-73025</wp:posOffset>
+              <wp:posOffset>-59055</wp:posOffset>
             </wp:positionH>
             <wp:positionV relativeFrom="paragraph">
-              <wp:posOffset>1360805</wp:posOffset>
+              <wp:posOffset>1343025</wp:posOffset>
             </wp:positionV>
-            <wp:extent cx="5019675" cy="3096895"/>
+            <wp:extent cx="4476750" cy="3000375"/>
             <wp:effectExtent l="0" t="0" r="0" b="0"/>
             <wp:wrapTopAndBottom/>
             <wp:docPr id="6" name="Изображение6" descr=""/>
@@ -856,7 +852,6 @@
                   </pic:nvPicPr>
                   <pic:blipFill>
                     <a:blip r:embed="rId7"/>
-                    <a:srcRect l="0" t="44424" r="0" b="0"/>
                     <a:stretch>
                       <a:fillRect/>
                     </a:stretch>
@@ -864,7 +859,7 @@
                   <pic:spPr bwMode="auto">
                     <a:xfrm>
                       <a:off x="0" y="0"/>
-                      <a:ext cx="5019675" cy="3096895"/>
+                      <a:ext cx="4476750" cy="3000375"/>
                     </a:xfrm>
                     <a:prstGeom prst="rect">
                       <a:avLst/>
@@ -875,32 +870,6 @@
             </a:graphic>
           </wp:anchor>
         </w:drawing>
-      </w:r>
-      <w:r>
-        <w:rPr>
-          <w:rFonts w:ascii="Liberation Serif" w:hAnsi="Liberation Serif"/>
-          <w:b/>
-          <w:bCs/>
-          <w:i/>
-          <w:iCs/>
-          <w:sz w:val="24"/>
-          <w:szCs w:val="24"/>
-        </w:rPr>
-        <w:br/>
-        <w:br/>
-        <w:br/>
-      </w:r>
-      <w:r>
-        <w:rPr>
-          <w:rFonts w:ascii="Liberation Serif" w:hAnsi="Liberation Serif"/>
-          <w:b w:val="false"/>
-          <w:bCs w:val="false"/>
-          <w:i w:val="false"/>
-          <w:iCs w:val="false"/>
-          <w:sz w:val="24"/>
-          <w:szCs w:val="24"/>
-        </w:rPr>
-        <w:t>Толстяки едят очень медленно, а повар готовит достаточно быстро. За 5 дней ни один толстяк не достиг предела в 10000 наггетсов, и еда в тарелках не заканчивается. Повар отрабатывает положенные 5 дней и увольняется по собственному желанию.</w:t>
       </w:r>
       <w:r>
         <w:rPr>
@@ -2138,6 +2107,20 @@
   </w:style>
   <w:style w:type="paragraph" w:styleId="HeaderandFooter5">
     <w:name w:val="Header and Footer5"/>
+    <w:basedOn w:val="Normal"/>
+    <w:qFormat/>
+    <w:pPr/>
+    <w:rPr/>
+  </w:style>
+  <w:style w:type="paragraph" w:styleId="HeaderandFooter6">
+    <w:name w:val="Header and Footer6"/>
+    <w:basedOn w:val="Normal"/>
+    <w:qFormat/>
+    <w:pPr/>
+    <w:rPr/>
+  </w:style>
+  <w:style w:type="paragraph" w:styleId="HeaderandFooter7">
+    <w:name w:val="Header and Footer7"/>
     <w:basedOn w:val="Normal"/>
     <w:qFormat/>
     <w:pPr/>

--- a/lab4/L4-altynai.docx
+++ b/lab4/L4-altynai.docx
@@ -390,18 +390,18 @@
           <w:szCs w:val="24"/>
         </w:rPr>
         <w:drawing>
-          <wp:anchor behindDoc="0" distT="0" distB="0" distL="0" distR="0" simplePos="0" locked="0" layoutInCell="0" allowOverlap="1" relativeHeight="4">
+          <wp:anchor behindDoc="0" distT="0" distB="0" distL="0" distR="0" simplePos="0" locked="0" layoutInCell="0" allowOverlap="1" relativeHeight="3">
             <wp:simplePos x="0" y="0"/>
             <wp:positionH relativeFrom="column">
-              <wp:posOffset>-15875</wp:posOffset>
+              <wp:posOffset>-167005</wp:posOffset>
             </wp:positionH>
             <wp:positionV relativeFrom="paragraph">
-              <wp:posOffset>131445</wp:posOffset>
+              <wp:posOffset>635</wp:posOffset>
             </wp:positionV>
-            <wp:extent cx="2981325" cy="533400"/>
+            <wp:extent cx="2733675" cy="704850"/>
             <wp:effectExtent l="0" t="0" r="0" b="0"/>
-            <wp:wrapSquare wrapText="largest"/>
-            <wp:docPr id="1" name="Изображение4" descr=""/>
+            <wp:wrapTopAndBottom/>
+            <wp:docPr id="1" name="Изображение1" descr=""/>
             <wp:cNvGraphicFramePr>
               <a:graphicFrameLocks xmlns:a="http://schemas.openxmlformats.org/drawingml/2006/main" noChangeAspect="1"/>
             </wp:cNvGraphicFramePr>
@@ -409,7 +409,7 @@
               <a:graphicData uri="http://schemas.openxmlformats.org/drawingml/2006/picture">
                 <pic:pic xmlns:pic="http://schemas.openxmlformats.org/drawingml/2006/picture">
                   <pic:nvPicPr>
-                    <pic:cNvPr id="1" name="Изображение4" descr=""/>
+                    <pic:cNvPr id="1" name="Изображение1" descr=""/>
                     <pic:cNvPicPr>
                       <a:picLocks noChangeAspect="1" noChangeArrowheads="1"/>
                     </pic:cNvPicPr>
@@ -423,7 +423,52 @@
                   <pic:spPr bwMode="auto">
                     <a:xfrm>
                       <a:off x="0" y="0"/>
-                      <a:ext cx="2981325" cy="533400"/>
+                      <a:ext cx="2733675" cy="704850"/>
+                    </a:xfrm>
+                    <a:prstGeom prst="rect">
+                      <a:avLst/>
+                    </a:prstGeom>
+                  </pic:spPr>
+                </pic:pic>
+              </a:graphicData>
+            </a:graphic>
+          </wp:anchor>
+        </w:drawing>
+        <w:drawing>
+          <wp:anchor behindDoc="0" distT="0" distB="0" distL="0" distR="0" simplePos="0" locked="0" layoutInCell="0" allowOverlap="1" relativeHeight="4">
+            <wp:simplePos x="0" y="0"/>
+            <wp:positionH relativeFrom="column">
+              <wp:posOffset>-292100</wp:posOffset>
+            </wp:positionH>
+            <wp:positionV relativeFrom="paragraph">
+              <wp:posOffset>810260</wp:posOffset>
+            </wp:positionV>
+            <wp:extent cx="3990975" cy="3438525"/>
+            <wp:effectExtent l="0" t="0" r="0" b="0"/>
+            <wp:wrapTopAndBottom/>
+            <wp:docPr id="2" name="Изображение2" descr=""/>
+            <wp:cNvGraphicFramePr>
+              <a:graphicFrameLocks xmlns:a="http://schemas.openxmlformats.org/drawingml/2006/main" noChangeAspect="1"/>
+            </wp:cNvGraphicFramePr>
+            <a:graphic xmlns:a="http://schemas.openxmlformats.org/drawingml/2006/main">
+              <a:graphicData uri="http://schemas.openxmlformats.org/drawingml/2006/picture">
+                <pic:pic xmlns:pic="http://schemas.openxmlformats.org/drawingml/2006/picture">
+                  <pic:nvPicPr>
+                    <pic:cNvPr id="2" name="Изображение2" descr=""/>
+                    <pic:cNvPicPr>
+                      <a:picLocks noChangeAspect="1" noChangeArrowheads="1"/>
+                    </pic:cNvPicPr>
+                  </pic:nvPicPr>
+                  <pic:blipFill>
+                    <a:blip r:embed="rId3"/>
+                    <a:stretch>
+                      <a:fillRect/>
+                    </a:stretch>
+                  </pic:blipFill>
+                  <pic:spPr bwMode="auto">
+                    <a:xfrm>
+                      <a:off x="0" y="0"/>
+                      <a:ext cx="3990975" cy="3438525"/>
                     </a:xfrm>
                     <a:prstGeom prst="rect">
                       <a:avLst/>
@@ -467,6 +512,22 @@
         </w:rPr>
       </w:pPr>
       <w:r>
+        <w:rPr/>
+      </w:r>
+    </w:p>
+    <w:p>
+      <w:pPr>
+        <w:pStyle w:val="Normal"/>
+        <w:spacing w:lineRule="auto" w:line="240"/>
+        <w:rPr>
+          <w:b/>
+          <w:bCs/>
+          <w:i/>
+          <w:i/>
+          <w:iCs/>
+        </w:rPr>
+      </w:pPr>
+      <w:r>
         <w:rPr>
           <w:rFonts w:ascii="Liberation Serif" w:hAnsi="Liberation Serif"/>
           <w:b/>
@@ -477,53 +538,6 @@
           <w:szCs w:val="24"/>
         </w:rPr>
         <w:br/>
-      </w:r>
-      <w:r>
-        <w:drawing>
-          <wp:anchor behindDoc="0" distT="0" distB="0" distL="0" distR="0" simplePos="0" locked="0" layoutInCell="0" allowOverlap="1" relativeHeight="5">
-            <wp:simplePos x="0" y="0"/>
-            <wp:positionH relativeFrom="column">
-              <wp:posOffset>-59055</wp:posOffset>
-            </wp:positionH>
-            <wp:positionV relativeFrom="paragraph">
-              <wp:posOffset>-85725</wp:posOffset>
-            </wp:positionV>
-            <wp:extent cx="4114800" cy="4086225"/>
-            <wp:effectExtent l="0" t="0" r="0" b="0"/>
-            <wp:wrapTopAndBottom/>
-            <wp:docPr id="2" name="Изображение2" descr=""/>
-            <wp:cNvGraphicFramePr>
-              <a:graphicFrameLocks xmlns:a="http://schemas.openxmlformats.org/drawingml/2006/main" noChangeAspect="1"/>
-            </wp:cNvGraphicFramePr>
-            <a:graphic xmlns:a="http://schemas.openxmlformats.org/drawingml/2006/main">
-              <a:graphicData uri="http://schemas.openxmlformats.org/drawingml/2006/picture">
-                <pic:pic xmlns:pic="http://schemas.openxmlformats.org/drawingml/2006/picture">
-                  <pic:nvPicPr>
-                    <pic:cNvPr id="2" name="Изображение2" descr=""/>
-                    <pic:cNvPicPr>
-                      <a:picLocks noChangeAspect="1" noChangeArrowheads="1"/>
-                    </pic:cNvPicPr>
-                  </pic:nvPicPr>
-                  <pic:blipFill>
-                    <a:blip r:embed="rId3"/>
-                    <a:stretch>
-                      <a:fillRect/>
-                    </a:stretch>
-                  </pic:blipFill>
-                  <pic:spPr bwMode="auto">
-                    <a:xfrm>
-                      <a:off x="0" y="0"/>
-                      <a:ext cx="4114800" cy="4086225"/>
-                    </a:xfrm>
-                    <a:prstGeom prst="rect">
-                      <a:avLst/>
-                    </a:prstGeom>
-                  </pic:spPr>
-                </pic:pic>
-              </a:graphicData>
-            </a:graphic>
-          </wp:anchor>
-        </w:drawing>
       </w:r>
       <w:r>
         <w:rPr>
@@ -600,18 +614,18 @@
           <w:szCs w:val="24"/>
         </w:rPr>
         <w:drawing>
-          <wp:anchor behindDoc="0" distT="0" distB="0" distL="0" distR="0" simplePos="0" locked="0" layoutInCell="0" allowOverlap="1" relativeHeight="3">
+          <wp:anchor behindDoc="0" distT="0" distB="0" distL="0" distR="0" simplePos="0" locked="0" layoutInCell="0" allowOverlap="1" relativeHeight="2">
             <wp:simplePos x="0" y="0"/>
             <wp:positionH relativeFrom="column">
-              <wp:posOffset>-53975</wp:posOffset>
+              <wp:posOffset>-63500</wp:posOffset>
             </wp:positionH>
             <wp:positionV relativeFrom="paragraph">
-              <wp:posOffset>313055</wp:posOffset>
+              <wp:posOffset>294005</wp:posOffset>
             </wp:positionV>
-            <wp:extent cx="2981325" cy="619125"/>
+            <wp:extent cx="2924175" cy="704850"/>
             <wp:effectExtent l="0" t="0" r="0" b="0"/>
             <wp:wrapTopAndBottom/>
-            <wp:docPr id="3" name="Изображение3" descr=""/>
+            <wp:docPr id="3" name="Изображение4" descr=""/>
             <wp:cNvGraphicFramePr>
               <a:graphicFrameLocks xmlns:a="http://schemas.openxmlformats.org/drawingml/2006/main" noChangeAspect="1"/>
             </wp:cNvGraphicFramePr>
@@ -619,7 +633,7 @@
               <a:graphicData uri="http://schemas.openxmlformats.org/drawingml/2006/picture">
                 <pic:pic xmlns:pic="http://schemas.openxmlformats.org/drawingml/2006/picture">
                   <pic:nvPicPr>
-                    <pic:cNvPr id="3" name="Изображение3" descr=""/>
+                    <pic:cNvPr id="3" name="Изображение4" descr=""/>
                     <pic:cNvPicPr>
                       <a:picLocks noChangeAspect="1" noChangeArrowheads="1"/>
                     </pic:cNvPicPr>
@@ -633,7 +647,7 @@
                   <pic:spPr bwMode="auto">
                     <a:xfrm>
                       <a:off x="0" y="0"/>
-                      <a:ext cx="2981325" cy="619125"/>
+                      <a:ext cx="2924175" cy="704850"/>
                     </a:xfrm>
                     <a:prstGeom prst="rect">
                       <a:avLst/>
@@ -648,18 +662,18 @@
       </w:r>
       <w:r>
         <w:drawing>
-          <wp:anchor behindDoc="0" distT="0" distB="0" distL="0" distR="0" simplePos="0" locked="0" layoutInCell="0" allowOverlap="1" relativeHeight="6">
+          <wp:anchor behindDoc="0" distT="0" distB="0" distL="0" distR="0" simplePos="0" locked="0" layoutInCell="0" allowOverlap="1" relativeHeight="5">
             <wp:simplePos x="0" y="0"/>
             <wp:positionH relativeFrom="column">
-              <wp:posOffset>-82550</wp:posOffset>
+              <wp:posOffset>-59055</wp:posOffset>
             </wp:positionH>
             <wp:positionV relativeFrom="paragraph">
-              <wp:posOffset>1095375</wp:posOffset>
+              <wp:posOffset>1162050</wp:posOffset>
             </wp:positionV>
-            <wp:extent cx="4657725" cy="4314825"/>
+            <wp:extent cx="4705350" cy="3600450"/>
             <wp:effectExtent l="0" t="0" r="0" b="0"/>
             <wp:wrapTopAndBottom/>
-            <wp:docPr id="4" name="Изображение5" descr=""/>
+            <wp:docPr id="4" name="Изображение3" descr=""/>
             <wp:cNvGraphicFramePr>
               <a:graphicFrameLocks xmlns:a="http://schemas.openxmlformats.org/drawingml/2006/main" noChangeAspect="1"/>
             </wp:cNvGraphicFramePr>
@@ -667,7 +681,7 @@
               <a:graphicData uri="http://schemas.openxmlformats.org/drawingml/2006/picture">
                 <pic:pic xmlns:pic="http://schemas.openxmlformats.org/drawingml/2006/picture">
                   <pic:nvPicPr>
-                    <pic:cNvPr id="4" name="Изображение5" descr=""/>
+                    <pic:cNvPr id="4" name="Изображение3" descr=""/>
                     <pic:cNvPicPr>
                       <a:picLocks noChangeAspect="1" noChangeArrowheads="1"/>
                     </pic:cNvPicPr>
@@ -681,7 +695,7 @@
                   <pic:spPr bwMode="auto">
                     <a:xfrm>
                       <a:off x="0" y="0"/>
-                      <a:ext cx="4657725" cy="4314825"/>
+                      <a:ext cx="4705350" cy="3600450"/>
                     </a:xfrm>
                     <a:prstGeom prst="rect">
                       <a:avLst/>
@@ -692,6 +706,18 @@
             </a:graphic>
           </wp:anchor>
         </w:drawing>
+      </w:r>
+      <w:r>
+        <w:rPr>
+          <w:rFonts w:ascii="Liberation Serif" w:hAnsi="Liberation Serif"/>
+          <w:b/>
+          <w:bCs/>
+          <w:i/>
+          <w:iCs/>
+          <w:sz w:val="24"/>
+          <w:szCs w:val="24"/>
+        </w:rPr>
+        <w:br/>
       </w:r>
       <w:r>
         <w:rPr>
@@ -743,6 +769,7 @@
         </w:rPr>
         <w:t>Коэффициенты:</w:t>
         <w:br/>
+        <w:br/>
       </w:r>
       <w:r>
         <w:rPr>
@@ -755,18 +782,18 @@
           <w:szCs w:val="24"/>
         </w:rPr>
         <w:drawing>
-          <wp:anchor behindDoc="0" distT="0" distB="0" distL="0" distR="0" simplePos="0" locked="0" layoutInCell="0" allowOverlap="1" relativeHeight="2">
+          <wp:anchor behindDoc="0" distT="0" distB="0" distL="0" distR="0" simplePos="0" locked="0" layoutInCell="0" allowOverlap="1" relativeHeight="6">
             <wp:simplePos x="0" y="0"/>
             <wp:positionH relativeFrom="column">
-              <wp:posOffset>-53975</wp:posOffset>
+              <wp:posOffset>7620</wp:posOffset>
             </wp:positionH>
             <wp:positionV relativeFrom="paragraph">
-              <wp:posOffset>506730</wp:posOffset>
+              <wp:posOffset>371475</wp:posOffset>
             </wp:positionV>
-            <wp:extent cx="2981325" cy="619125"/>
+            <wp:extent cx="2838450" cy="762000"/>
             <wp:effectExtent l="0" t="0" r="0" b="0"/>
             <wp:wrapTopAndBottom/>
-            <wp:docPr id="5" name="Изображение1" descr=""/>
+            <wp:docPr id="5" name="Изображение5" descr=""/>
             <wp:cNvGraphicFramePr>
               <a:graphicFrameLocks xmlns:a="http://schemas.openxmlformats.org/drawingml/2006/main" noChangeAspect="1"/>
             </wp:cNvGraphicFramePr>
@@ -774,7 +801,7 @@
               <a:graphicData uri="http://schemas.openxmlformats.org/drawingml/2006/picture">
                 <pic:pic xmlns:pic="http://schemas.openxmlformats.org/drawingml/2006/picture">
                   <pic:nvPicPr>
-                    <pic:cNvPr id="5" name="Изображение1" descr=""/>
+                    <pic:cNvPr id="5" name="Изображение5" descr=""/>
                     <pic:cNvPicPr>
                       <a:picLocks noChangeAspect="1" noChangeArrowheads="1"/>
                     </pic:cNvPicPr>
@@ -788,7 +815,7 @@
                   <pic:spPr bwMode="auto">
                     <a:xfrm>
                       <a:off x="0" y="0"/>
-                      <a:ext cx="2981325" cy="619125"/>
+                      <a:ext cx="2838450" cy="762000"/>
                     </a:xfrm>
                     <a:prstGeom prst="rect">
                       <a:avLst/>
@@ -801,40 +828,18 @@
         </w:drawing>
         <w:br/>
         <w:br/>
-        <w:br/>
       </w:r>
       <w:r>
-        <w:rPr>
-          <w:rFonts w:ascii="Liberation Serif" w:hAnsi="Liberation Serif"/>
-          <w:b w:val="false"/>
-          <w:bCs w:val="false"/>
-          <w:i w:val="false"/>
-          <w:iCs w:val="false"/>
-          <w:sz w:val="24"/>
-          <w:szCs w:val="24"/>
-        </w:rPr>
-        <w:t>Толстяки едят очень медленно, а повар готовит достаточно быстро. За 5 дней ни один толстяк не достиг предела в 10000 наггетсов, и еда в тарелках не заканчивается. Повар отрабатывает положенные 5 дней и увольняется по собственному желанию.</w:t>
-      </w:r>
-      <w:r>
-        <w:rPr>
-          <w:rFonts w:ascii="Liberation Serif" w:hAnsi="Liberation Serif"/>
-          <w:b/>
-          <w:bCs/>
-          <w:i/>
-          <w:iCs/>
-          <w:sz w:val="24"/>
-          <w:szCs w:val="24"/>
-        </w:rPr>
         <w:drawing>
           <wp:anchor behindDoc="0" distT="0" distB="0" distL="0" distR="0" simplePos="0" locked="0" layoutInCell="0" allowOverlap="1" relativeHeight="7">
             <wp:simplePos x="0" y="0"/>
             <wp:positionH relativeFrom="column">
-              <wp:posOffset>-59055</wp:posOffset>
+              <wp:posOffset>-101600</wp:posOffset>
             </wp:positionH>
             <wp:positionV relativeFrom="paragraph">
-              <wp:posOffset>1343025</wp:posOffset>
+              <wp:posOffset>1400175</wp:posOffset>
             </wp:positionV>
-            <wp:extent cx="4476750" cy="3000375"/>
+            <wp:extent cx="4505325" cy="2952750"/>
             <wp:effectExtent l="0" t="0" r="0" b="0"/>
             <wp:wrapTopAndBottom/>
             <wp:docPr id="6" name="Изображение6" descr=""/>
@@ -859,7 +864,7 @@
                   <pic:spPr bwMode="auto">
                     <a:xfrm>
                       <a:off x="0" y="0"/>
-                      <a:ext cx="4476750" cy="3000375"/>
+                      <a:ext cx="4505325" cy="2952750"/>
                     </a:xfrm>
                     <a:prstGeom prst="rect">
                       <a:avLst/>
@@ -870,6 +875,18 @@
             </a:graphic>
           </wp:anchor>
         </w:drawing>
+      </w:r>
+      <w:r>
+        <w:rPr>
+          <w:rFonts w:ascii="Liberation Serif" w:hAnsi="Liberation Serif"/>
+          <w:b w:val="false"/>
+          <w:bCs w:val="false"/>
+          <w:i w:val="false"/>
+          <w:iCs w:val="false"/>
+          <w:sz w:val="24"/>
+          <w:szCs w:val="24"/>
+        </w:rPr>
+        <w:t>Толстяки едят очень медленно, а повар готовит достаточно быстро. За 5 дней ни один толстяк не достиг предела в 10000 наггетсов, и еда в тарелках не заканчивается. Повар отрабатывает положенные 5 дней и увольняется по собственному желанию.</w:t>
       </w:r>
       <w:r>
         <w:rPr>
@@ -2121,6 +2138,13 @@
   </w:style>
   <w:style w:type="paragraph" w:styleId="HeaderandFooter7">
     <w:name w:val="Header and Footer7"/>
+    <w:basedOn w:val="Normal"/>
+    <w:qFormat/>
+    <w:pPr/>
+    <w:rPr/>
+  </w:style>
+  <w:style w:type="paragraph" w:styleId="HeaderandFooter8">
+    <w:name w:val="Header and Footer8"/>
     <w:basedOn w:val="Normal"/>
     <w:qFormat/>
     <w:pPr/>
